--- a/CPSC3620Documentation.docx
+++ b/CPSC3620Documentation.docx
@@ -543,7 +543,7 @@
           <w:rFonts w:ascii="Times New Roman" w:cs="Times New Roman" w:eastAsia="Times New Roman" w:hAnsi="Times New Roman"/>
           <w:rtl w:val="0"/>
         </w:rPr>
-        <w:t xml:space="preserve"> For testing we simply attempted to run various codes from the course on the nodes. Figuring out how to get the code onto the nodes was really the difficult part, but once we got over that, the rest of the testing was simple run the code and verify the outputs. </w:t>
+        <w:t xml:space="preserve"> Validation was something  that we never were fully able to achieve. We could test the installation of Torque no problem, however with the issues we encountered installing Lustre we were never able to fully validate the system.</w:t>
       </w:r>
     </w:p>
     <w:sectPr>
